--- a/doc/fslbot.docx
+++ b/doc/fslbot.docx
@@ -64,18 +64,24 @@
         <w:t xml:space="preserve"> 8-bit I2C-bus I/O port</w:t>
       </w:r>
       <w:r>
+        <w:t xml:space="preserve"> </w:t>
+      </w:r>
+      <w:r>
+        <w:rPr>
+          <w:rFonts w:ascii="Arial" w:hAnsi="Arial" w:cs="Arial"/>
+          <w:color w:val="000000"/>
+          <w:sz w:val="20"/>
+          <w:szCs w:val="20"/>
+        </w:rPr>
+        <w:t>at i2c address 0x38</w:t>
+      </w:r>
+      <w:r>
         <w:t>.</w:t>
       </w:r>
     </w:p>
     <w:p>
       <w:r>
-        <w:t xml:space="preserve">Note that this example relies on a callback in the main program (called by the library) to set and clear the </w:t>
-      </w:r>
-      <w:r>
-        <w:t>at25df641</w:t>
-      </w:r>
-      <w:r>
-        <w:t xml:space="preserve"> chip select line.</w:t>
+        <w:t>Note that this example relies on a callback in the main program (called by the library) to set and clear the at25df641 chip select line.</w:t>
       </w:r>
     </w:p>
     <w:p>
@@ -499,7 +505,16 @@
     </w:p>
     <w:p>
       <w:r>
-        <w:t>This program just displays the accelerometer values:</w:t>
+        <w:t>This program just displays the accelerometer values</w:t>
+      </w:r>
+      <w:r>
+        <w:t xml:space="preserve"> </w:t>
+      </w:r>
+      <w:r>
+        <w:t>from the mma7455 at i2c address 0x1d</w:t>
+      </w:r>
+      <w:r>
+        <w:t>:</w:t>
       </w:r>
     </w:p>
     <w:p>
@@ -630,18 +645,24 @@
     </w:p>
     <w:p>
       <w:r>
-        <w:t>This example calibrates the mag3110 magnetometer when the robot is slowly rotated, and then prints the heading in degrees from magnetic north 10 times per second.  Note that this program stores the magnetometer calibration values in StickOS flash, but could just as easily store it in the atdf641 using the method above.</w:t>
-      </w:r>
-    </w:p>
-    <w:p>
-      <w:r>
-        <w:t xml:space="preserve">Note that this example relies on two callbacks </w:t>
-      </w:r>
-      <w:r>
-        <w:t xml:space="preserve">in the main program (called by the library) to set and </w:t>
-      </w:r>
-      <w:r>
-        <w:t>get the magnetometer calibration (min/max) values.</w:t>
+        <w:t xml:space="preserve">This example calibrates the mag3110 magnetometer </w:t>
+      </w:r>
+      <w:r>
+        <w:rPr>
+          <w:rFonts w:ascii="Arial" w:hAnsi="Arial" w:cs="Arial"/>
+          <w:color w:val="000000"/>
+          <w:sz w:val="20"/>
+          <w:szCs w:val="20"/>
+        </w:rPr>
+        <w:t xml:space="preserve">at i2c address 0xe </w:t>
+      </w:r>
+      <w:r>
+        <w:t>when the robot is slowly rotated, and then prints the heading in degrees from magnetic north 10 times per second.  Note that this program stores the magnetometer calibration values in StickOS flash, but could just as easily store it in the atdf641 using the method above.</w:t>
+      </w:r>
+    </w:p>
+    <w:p>
+      <w:r>
+        <w:t>Note that this example relies on two callbacks in the main program (called by the library) to set and get the magnetometer calibration (min/max) values.</w:t>
       </w:r>
     </w:p>
     <w:p>
@@ -2444,18 +2465,27 @@
       <w:r>
         <w:t>This example responds to touch commands on the mouth of the robot to blink the mouth LEDs, and then responds to touch commands on the left and right cheeks of the robot to walk the robot starting with the corresponding foot; a touch on the forehead stops the walk.</w:t>
       </w:r>
-    </w:p>
-    <w:p>
-      <w:r>
-        <w:t xml:space="preserve">Note that this example relies on a number of variables </w:t>
-      </w:r>
-      <w:r>
-        <w:t>(including pin variables for the servos</w:t>
-      </w:r>
       <w:bookmarkStart w:id="0" w:name="_GoBack"/>
       <w:bookmarkEnd w:id="0"/>
       <w:r>
-        <w:t xml:space="preserve">) </w:t>
+        <w:t xml:space="preserve">  </w:t>
+      </w:r>
+      <w:r>
+        <w:rPr>
+          <w:rFonts w:ascii="Arial" w:hAnsi="Arial" w:cs="Arial"/>
+          <w:color w:val="000000"/>
+          <w:sz w:val="20"/>
+          <w:szCs w:val="20"/>
+        </w:rPr>
+        <w:t>The mpr121 touch sensor is at i2c address 0x5a.</w:t>
+      </w:r>
+    </w:p>
+    <w:p>
+      <w:r>
+        <w:t xml:space="preserve">Note that this example relies on a number of variables </w:t>
+      </w:r>
+      <w:r>
+        <w:t xml:space="preserve">(including pin variables for the servos) </w:t>
       </w:r>
       <w:r>
         <w:t>defined by the main program for use in the walking subs</w:t>
@@ -15112,7 +15142,6 @@
   <w:style w:type="character" w:default="1" w:styleId="DefaultParagraphFont">
     <w:name w:val="Default Paragraph Font"/>
     <w:uiPriority w:val="1"/>
-    <w:semiHidden/>
     <w:unhideWhenUsed/>
   </w:style>
   <w:style w:type="table" w:default="1" w:styleId="TableNormal">
@@ -15388,7 +15417,6 @@
   <w:style w:type="character" w:default="1" w:styleId="DefaultParagraphFont">
     <w:name w:val="Default Paragraph Font"/>
     <w:uiPriority w:val="1"/>
-    <w:semiHidden/>
     <w:unhideWhenUsed/>
   </w:style>
   <w:style w:type="table" w:default="1" w:styleId="TableNormal">

--- a/doc/fslbot.docx
+++ b/doc/fslbot.docx
@@ -2468,7 +2468,6 @@
       <w:r>
         <w:t xml:space="preserve">  </w:t>
       </w:r>
-      <w:bookmarkStart w:id="0" w:name="_GoBack"/>
       <w:r>
         <w:rPr>
           <w:rFonts w:ascii="Arial" w:hAnsi="Arial" w:cs="Arial"/>
@@ -2519,7 +2518,6 @@
         </w:rPr>
         <w:t>.</w:t>
       </w:r>
-      <w:bookmarkEnd w:id="0"/>
     </w:p>
     <w:p>
       <w:r>
@@ -4524,8 +4522,10 @@
         <w:rPr>
           <w:rFonts w:ascii="Courier New" w:hAnsi="Courier New" w:cs="Courier New"/>
         </w:rPr>
-        <w:t xml:space="preserve"> id==0x1f480000</w:t>
-      </w:r>
+        <w:t xml:space="preserve"> id!=0&amp;&amp;id!=-1</w:t>
+      </w:r>
+      <w:bookmarkStart w:id="0" w:name="_GoBack"/>
+      <w:bookmarkEnd w:id="0"/>
     </w:p>
     <w:p>
       <w:pPr>
